--- a/game_reviews/translations/book-of-relics (Version 2).docx
+++ b/game_reviews/translations/book-of-relics (Version 2).docx
@@ -8,18 +8,6 @@
       </w:pPr>
       <w:r>
         <w:t>Play Book of Relics slot game for free</w:t>
-      </w:r>
-    </w:p>
-    <w:p>
-      <w:r/>
-      <w:r>
-        <w:rPr>
-          <w:b/>
-        </w:rPr>
-        <w:t>Meta description</w:t>
-      </w:r>
-      <w:r>
-        <w:t>: Read our review of Book of Relics slot game and play for free. Discover its ancient Egypt theme, features and flexible betting range.</w:t>
       </w:r>
     </w:p>
     <w:p>
@@ -360,9 +348,18 @@
       <w:r/>
       <w:r>
         <w:rPr>
+          <w:b/>
+        </w:rPr>
+        <w:t>Play Book of Relics slot game for free</w:t>
+      </w:r>
+    </w:p>
+    <w:p>
+      <w:r/>
+      <w:r>
+        <w:rPr>
           <w:i/>
         </w:rPr>
-        <w:t>Prompt: Create a cartoon-style feature image for "Book of Relics" that features a happy Maya warrior with glasses. The image should be colorful and eye-catching, with the Maya warrior standing in front of an ancient temple or pyramid, holding the Book of Relics in one hand and a handful of gold coins in the other. The background should be a desert landscape, with palm trees and sand dunes visible in the distance. The Maya warrior should be depicted with a big smile on their face, looking excited and confident as they hold their treasures. The image should evoke a sense of adventure, excitement, and the thrill of discovering ancient relics and treasure.</w:t>
+        <w:t>Read our review of Book of Relics slot game and play for free. Discover its ancient Egypt theme, features and flexible betting range.</w:t>
       </w:r>
     </w:p>
     <w:sectPr>

--- a/game_reviews/translations/book-of-relics (Version 2).docx
+++ b/game_reviews/translations/book-of-relics (Version 2).docx
@@ -8,6 +8,18 @@
       </w:pPr>
       <w:r>
         <w:t>Play Book of Relics slot game for free</w:t>
+      </w:r>
+    </w:p>
+    <w:p>
+      <w:r/>
+      <w:r>
+        <w:rPr>
+          <w:b/>
+        </w:rPr>
+        <w:t>Meta description</w:t>
+      </w:r>
+      <w:r>
+        <w:t>: Read our review of Book of Relics slot game and play for free. Discover its ancient Egypt theme, features and flexible betting range.</w:t>
       </w:r>
     </w:p>
     <w:p>
@@ -348,18 +360,9 @@
       <w:r/>
       <w:r>
         <w:rPr>
-          <w:b/>
-        </w:rPr>
-        <w:t>Play Book of Relics slot game for free</w:t>
-      </w:r>
-    </w:p>
-    <w:p>
-      <w:r/>
-      <w:r>
-        <w:rPr>
           <w:i/>
         </w:rPr>
-        <w:t>Read our review of Book of Relics slot game and play for free. Discover its ancient Egypt theme, features and flexible betting range.</w:t>
+        <w:t>Prompt: Create a cartoon-style feature image for "Book of Relics" that features a happy Maya warrior with glasses. The image should be colorful and eye-catching, with the Maya warrior standing in front of an ancient temple or pyramid, holding the Book of Relics in one hand and a handful of gold coins in the other. The background should be a desert landscape, with palm trees and sand dunes visible in the distance. The Maya warrior should be depicted with a big smile on their face, looking excited and confident as they hold their treasures. The image should evoke a sense of adventure, excitement, and the thrill of discovering ancient relics and treasure.</w:t>
       </w:r>
     </w:p>
     <w:sectPr>
